--- a/3_ProcessModel/Глоссарий.docx
+++ b/3_ProcessModel/Глоссарий.docx
@@ -15,34 +15,10 @@
         <w:rPr>
           <w:b/>
         </w:rPr>
-        <w:t>С</w:t>
-      </w:r>
-      <w:r>
-        <w:rPr>
-          <w:b/>
-        </w:rPr>
-        <w:t>истема</w:t>
-      </w:r>
-      <w:r>
-        <w:t xml:space="preserve"> </w:t>
-      </w:r>
-      <w:r>
-        <w:t xml:space="preserve">– </w:t>
-      </w:r>
-      <w:r>
-        <w:t>множество</w:t>
-      </w:r>
-      <w:r>
-        <w:t xml:space="preserve"> </w:t>
-      </w:r>
-      <w:r>
-        <w:t>элементов вместе со</w:t>
-      </w:r>
-      <w:r>
-        <w:t xml:space="preserve"> </w:t>
-      </w:r>
-      <w:r>
-        <w:t xml:space="preserve">связями между этими элементами и их признаками. </w:t>
+        <w:t>Система</w:t>
+      </w:r>
+      <w:r>
+        <w:t xml:space="preserve"> – множество элементов вместе со связями между этими элементами и их признаками. </w:t>
       </w:r>
     </w:p>
     <w:p>
@@ -53,13 +29,7 @@
         <w:t>Элемент</w:t>
       </w:r>
       <w:r>
-        <w:t xml:space="preserve"> </w:t>
-      </w:r>
-      <w:r>
-        <w:t xml:space="preserve">– </w:t>
-      </w:r>
-      <w:r>
-        <w:t>простейшая неделимая часть системы.</w:t>
+        <w:t xml:space="preserve"> – простейшая неделимая часть системы.</w:t>
       </w:r>
     </w:p>
     <w:p>
@@ -70,25 +40,474 @@
         <w:t>Связь</w:t>
       </w:r>
       <w:r>
+        <w:t xml:space="preserve"> – соединение между элементами, влияющее на поведение элементов и систему в целом.</w:t>
+      </w:r>
+    </w:p>
+    <w:p>
+      <w:r>
+        <w:rPr>
+          <w:b/>
+        </w:rPr>
+        <w:t>Системный</w:t>
+      </w:r>
+      <w:r>
+        <w:rPr>
+          <w:b/>
+        </w:rPr>
         <w:t xml:space="preserve"> </w:t>
       </w:r>
       <w:r>
-        <w:t xml:space="preserve">– </w:t>
-      </w:r>
-      <w:r>
-        <w:t>соединение</w:t>
+        <w:rPr>
+          <w:b/>
+        </w:rPr>
+        <w:t>анализ</w:t>
+      </w:r>
+      <w:r>
+        <w:t xml:space="preserve"> — это совокупност</w:t>
+      </w:r>
+      <w:r>
+        <w:t>ь методов, основанных на исполь</w:t>
+      </w:r>
+      <w:r>
+        <w:t>зовании Э</w:t>
+      </w:r>
+      <w:r>
+        <w:t xml:space="preserve">ВМ и ориентированных на исследование сложных систем: </w:t>
+      </w:r>
+      <w:r>
+        <w:t>технических, экономических, экологических и т.</w:t>
+      </w:r>
+      <w:r>
+        <w:t xml:space="preserve"> д. Результатом системных иссле</w:t>
+      </w:r>
+      <w:r>
+        <w:t>дований является, как правило, выбор вполне определенной</w:t>
       </w:r>
       <w:r>
         <w:t xml:space="preserve"> </w:t>
       </w:r>
       <w:r>
-        <w:t>между элементами, влияющее на поведение элементов и систему в цел</w:t>
-      </w:r>
+        <w:t>альтернатив</w:t>
+      </w:r>
+      <w:r>
+        <w:t>ы: плана развития региона, пара</w:t>
+      </w:r>
+      <w:r>
+        <w:t>метров конструкции и т. д</w:t>
+      </w:r>
+      <w:r>
+        <w:t>.</w:t>
+      </w:r>
+      <w:r>
+        <w:t xml:space="preserve"> </w:t>
+      </w:r>
+      <w:r>
+        <w:t>(</w:t>
+      </w:r>
+      <w:r>
+        <w:t>Н. Н. Моисеев</w:t>
+      </w:r>
+      <w:r>
+        <w:t>)</w:t>
+      </w:r>
+      <w:r>
+        <w:t>.</w:t>
+      </w:r>
+    </w:p>
+    <w:p>
+      <w:r>
+        <w:rPr>
+          <w:b/>
+        </w:rPr>
+        <w:t>СППР</w:t>
+      </w:r>
+      <w:r>
+        <w:t xml:space="preserve"> </w:t>
+      </w:r>
+      <w:r>
+        <w:t>— это интерактивная автоматизированная система, которая помогает</w:t>
+      </w:r>
+      <w:r>
+        <w:t xml:space="preserve"> </w:t>
+      </w:r>
+      <w:r>
+        <w:t>пользователю</w:t>
+      </w:r>
+      <w:r>
+        <w:t xml:space="preserve"> использовать данные и модели для идентификации </w:t>
+      </w:r>
+      <w:r>
+        <w:t>и решения задач и принятия реше</w:t>
+      </w:r>
+      <w:r>
+        <w:t>ний.</w:t>
+      </w:r>
+    </w:p>
+    <w:p>
+      <w:r>
+        <w:rPr>
+          <w:b/>
+        </w:rPr>
+        <w:t>ЛПР</w:t>
+      </w:r>
+      <w:r>
+        <w:t xml:space="preserve"> – лицо</w:t>
+      </w:r>
+      <w:r>
+        <w:t>,</w:t>
+      </w:r>
+      <w:r>
+        <w:t xml:space="preserve"> принимающее решения, пользователь СППР.</w:t>
+      </w:r>
+    </w:p>
+    <w:p>
+      <w:r>
+        <w:rPr>
+          <w:b/>
+        </w:rPr>
+        <w:t>Управленческое решение</w:t>
+      </w:r>
+      <w:r>
+        <w:t xml:space="preserve"> </w:t>
+      </w:r>
+      <w:r>
+        <w:t xml:space="preserve">— выбор, который должен сделать руководитель в процессе осуществления им функций управления и решения конкретных организационных задач. </w:t>
+      </w:r>
+      <w:r>
+        <w:t>У.</w:t>
+      </w:r>
+      <w:r>
+        <w:t>Р. призвано обеспечить продвижение к поставленным перед организацией ориентирам, целям. Поэтому</w:t>
+      </w:r>
+      <w:r>
+        <w:t xml:space="preserve"> наиболее эффективным У</w:t>
+      </w:r>
+      <w:r>
+        <w:t>.Р. явится выбор, который будет реализован и внесет наибольший вклад в достижение конечной цели.</w:t>
+      </w:r>
+    </w:p>
+    <w:p>
+      <w:r>
+        <w:rPr>
+          <w:b/>
+        </w:rPr>
+        <w:t>Качество управленческого</w:t>
+      </w:r>
+      <w:r>
+        <w:t xml:space="preserve"> решения - это совокупность параметров решения, удовлетворяющих конкретного потребителя (конкретных потребителей) и обеспечивающих реальность его реализации.</w:t>
+      </w:r>
+    </w:p>
+    <w:p>
+      <w:pPr>
+        <w:pStyle w:val="1"/>
+      </w:pPr>
+      <w:r>
+        <w:t>Классификации.</w:t>
+      </w:r>
+    </w:p>
+    <w:p>
+      <w:r>
+        <w:t>Классификация проблем:</w:t>
+      </w:r>
+    </w:p>
+    <w:p>
+      <w:pPr>
+        <w:pStyle w:val="a3"/>
+        <w:numPr>
+          <w:ilvl w:val="0"/>
+          <w:numId w:val="1"/>
+        </w:numPr>
+      </w:pPr>
+      <w:r>
+        <w:rPr>
+          <w:b/>
+        </w:rPr>
+        <w:t>хорошо структурированные</w:t>
+      </w:r>
+      <w:r>
+        <w:t xml:space="preserve"> (</w:t>
+      </w:r>
+      <w:proofErr w:type="spellStart"/>
+      <w:r>
+        <w:t>well</w:t>
+      </w:r>
+      <w:proofErr w:type="spellEnd"/>
+      <w:r>
+        <w:t xml:space="preserve"> — </w:t>
+      </w:r>
+      <w:proofErr w:type="spellStart"/>
+      <w:r>
+        <w:t>structured</w:t>
+      </w:r>
+      <w:proofErr w:type="spellEnd"/>
+      <w:r>
+        <w:t>), или количественно сформулированные проблемы, в</w:t>
+      </w:r>
+      <w:r>
+        <w:t xml:space="preserve"> </w:t>
+      </w:r>
+      <w:r>
+        <w:t>которых существенные зависимости выяснены очень хорошо;</w:t>
+      </w:r>
+    </w:p>
+    <w:p>
+      <w:pPr>
+        <w:pStyle w:val="a3"/>
+        <w:numPr>
+          <w:ilvl w:val="0"/>
+          <w:numId w:val="1"/>
+        </w:numPr>
+      </w:pPr>
+      <w:r>
+        <w:rPr>
+          <w:b/>
+        </w:rPr>
+        <w:lastRenderedPageBreak/>
+        <w:t>неструктурированные</w:t>
+      </w:r>
+      <w:r>
+        <w:t xml:space="preserve"> (</w:t>
+      </w:r>
+      <w:proofErr w:type="spellStart"/>
+      <w:r>
+        <w:t>unstructured</w:t>
+      </w:r>
+      <w:proofErr w:type="spellEnd"/>
+      <w:r>
+        <w:t>), или качественно выраженны</w:t>
+      </w:r>
+      <w:r>
+        <w:t>е проблемы, содержащие лишь опи</w:t>
+      </w:r>
+      <w:r>
+        <w:t>сание важнейших ресурсов, признаков и характеристик, количественны</w:t>
+      </w:r>
+      <w:r>
+        <w:t>е зависимости между которыми со</w:t>
+      </w:r>
+      <w:r>
+        <w:t>вершенно неизвестны;</w:t>
+      </w:r>
+    </w:p>
+    <w:p>
+      <w:pPr>
+        <w:pStyle w:val="a3"/>
+        <w:numPr>
+          <w:ilvl w:val="0"/>
+          <w:numId w:val="1"/>
+        </w:numPr>
+      </w:pPr>
+      <w:r>
+        <w:rPr>
+          <w:b/>
+        </w:rPr>
+        <w:t>слабо структурированные</w:t>
+      </w:r>
+      <w:r>
+        <w:t xml:space="preserve"> (</w:t>
+      </w:r>
+      <w:proofErr w:type="spellStart"/>
+      <w:r>
+        <w:t>ill</w:t>
+      </w:r>
+      <w:proofErr w:type="spellEnd"/>
+      <w:r>
+        <w:t xml:space="preserve"> — </w:t>
+      </w:r>
+      <w:proofErr w:type="spellStart"/>
+      <w:r>
+        <w:t>structured</w:t>
+      </w:r>
+      <w:proofErr w:type="spellEnd"/>
+      <w:r>
+        <w:t>), или смешанные проб</w:t>
+      </w:r>
+      <w:r>
+        <w:t>лемы, которые содержат как каче</w:t>
+      </w:r>
+      <w:r>
+        <w:t>ственные элементы, так и малоизвестные, неопределенные стороны,</w:t>
+      </w:r>
+      <w:r>
+        <w:t xml:space="preserve"> которые имеют тенденцию домини</w:t>
+      </w:r>
+      <w:r>
+        <w:t>ровать.</w:t>
+      </w:r>
+    </w:p>
+    <w:p>
+      <w:r>
+        <w:t>Классификация СППР:</w:t>
+      </w:r>
+    </w:p>
+    <w:p/>
+    <w:p>
+      <w:pPr>
+        <w:pStyle w:val="1"/>
+      </w:pPr>
+      <w:r>
+        <w:t xml:space="preserve">Заметки по структуре </w:t>
+      </w:r>
+      <w:proofErr w:type="spellStart"/>
+      <w:r>
+        <w:t>Дисера</w:t>
+      </w:r>
+      <w:proofErr w:type="spellEnd"/>
+      <w:r>
+        <w:t>.</w:t>
+      </w:r>
+    </w:p>
+    <w:p>
+      <w:r>
+        <w:t>Анализ задачи.</w:t>
+      </w:r>
+    </w:p>
+    <w:p>
+      <w:r>
+        <w:t xml:space="preserve">Про СППР и </w:t>
+      </w:r>
+      <w:proofErr w:type="spellStart"/>
+      <w:r>
+        <w:t>слабострутктурированные</w:t>
+      </w:r>
+      <w:proofErr w:type="spellEnd"/>
+      <w:r>
+        <w:t xml:space="preserve"> системы можно взять отсюда:</w:t>
+      </w:r>
+    </w:p>
+    <w:p>
+      <w:r>
+        <w:rPr>
+          <w:noProof/>
+        </w:rPr>
+        <mc:AlternateContent>
+          <mc:Choice Requires="wps">
+            <w:drawing>
+              <wp:inline distT="0" distB="0" distL="0" distR="0" wp14:anchorId="1FD29444" wp14:editId="6C8EA927">
+                <wp:extent cx="5532120" cy="1403985"/>
+                <wp:effectExtent l="0" t="0" r="11430" b="19685"/>
+                <wp:docPr id="307" name="Надпись 2"/>
+                <wp:cNvGraphicFramePr>
+                  <a:graphicFrameLocks xmlns:a="http://schemas.openxmlformats.org/drawingml/2006/main"/>
+                </wp:cNvGraphicFramePr>
+                <a:graphic xmlns:a="http://schemas.openxmlformats.org/drawingml/2006/main">
+                  <a:graphicData uri="http://schemas.microsoft.com/office/word/2010/wordprocessingShape">
+                    <wps:wsp>
+                      <wps:cNvSpPr txBox="1">
+                        <a:spLocks noChangeArrowheads="1"/>
+                      </wps:cNvSpPr>
+                      <wps:spPr bwMode="auto">
+                        <a:xfrm>
+                          <a:off x="0" y="0"/>
+                          <a:ext cx="5532120" cy="1403985"/>
+                        </a:xfrm>
+                        <a:prstGeom prst="rect">
+                          <a:avLst/>
+                        </a:prstGeom>
+                        <a:solidFill>
+                          <a:srgbClr val="FFFFFF"/>
+                        </a:solidFill>
+                        <a:ln w="9525">
+                          <a:solidFill>
+                            <a:srgbClr val="000000"/>
+                          </a:solidFill>
+                          <a:miter lim="800000"/>
+                          <a:headEnd/>
+                          <a:tailEnd/>
+                        </a:ln>
+                      </wps:spPr>
+                      <wps:txbx>
+                        <w:txbxContent>
+                          <w:p>
+                            <w:r>
+                              <w:t>12, 2005 .</w:t>
+                            </w:r>
+                          </w:p>
+                          <w:p>
+                            <w:r>
+                              <w:t>Сараев А.Д., профессор, член-корреспондент Украинской Экологической Академии наук. Национальная академия природоохранного и курортного строительства. Щербина О.А., доктор математики, профессор.</w:t>
+                            </w:r>
+                          </w:p>
+                          <w:p>
+                            <w:r>
+                              <w:t>Системный подход, системный анализ и новейшие информационные технологии.</w:t>
+                            </w:r>
+                          </w:p>
+                          <w:p>
+                            <w:r>
+                              <w:t>Файл</w:t>
+                            </w:r>
+                            <w:r>
+                              <w:t xml:space="preserve"> «</w:t>
+                            </w:r>
+                            <w:r>
+                              <w:t>про_СППР.pdf</w:t>
+                            </w:r>
+                            <w:r>
+                              <w:t>»</w:t>
+                            </w:r>
+                          </w:p>
+                        </w:txbxContent>
+                      </wps:txbx>
+                      <wps:bodyPr rot="0" vert="horz" wrap="square" lIns="91440" tIns="45720" rIns="91440" bIns="45720" anchor="t" anchorCtr="0">
+                        <a:spAutoFit/>
+                      </wps:bodyPr>
+                    </wps:wsp>
+                  </a:graphicData>
+                </a:graphic>
+              </wp:inline>
+            </w:drawing>
+          </mc:Choice>
+          <mc:Fallback>
+            <w:pict>
+              <v:shapetype id="_x0000_t202" coordsize="21600,21600" o:spt="202" path="m,l,21600r21600,l21600,xe">
+                <v:stroke joinstyle="miter"/>
+                <v:path gradientshapeok="t" o:connecttype="rect"/>
+              </v:shapetype>
+              <v:shape id="Надпись 2" o:spid="_x0000_s1026" type="#_x0000_t202" style="width:435.6pt;height:110.55pt;visibility:visible;mso-wrap-style:square;mso-left-percent:-10001;mso-top-percent:-10001;mso-position-horizontal:absolute;mso-position-horizontal-relative:char;mso-position-vertical:absolute;mso-position-vertical-relative:line;mso-left-percent:-10001;mso-top-percent:-10001;v-text-anchor:top" o:gfxdata="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">
+                <v:textbox style="mso-fit-shape-to-text:t">
+                  <w:txbxContent>
+                    <w:p>
+                      <w:r>
+                        <w:t>12, 2005 .</w:t>
+                      </w:r>
+                    </w:p>
+                    <w:p>
+                      <w:r>
+                        <w:t>Сараев А.Д., профессор, член-корреспондент Украинской Экологической Академии наук. Национальная академия природоохранного и курортного строительства. Щербина О.А., доктор математики, профессор.</w:t>
+                      </w:r>
+                    </w:p>
+                    <w:p>
+                      <w:r>
+                        <w:t>Системный подход, системный анализ и новейшие информационные технологии.</w:t>
+                      </w:r>
+                    </w:p>
+                    <w:p>
+                      <w:r>
+                        <w:t>Файл</w:t>
+                      </w:r>
+                      <w:r>
+                        <w:t xml:space="preserve"> «</w:t>
+                      </w:r>
+                      <w:r>
+                        <w:t>про_СППР.pdf</w:t>
+                      </w:r>
+                      <w:r>
+                        <w:t>»</w:t>
+                      </w:r>
+                    </w:p>
+                  </w:txbxContent>
+                </v:textbox>
+                <w10:anchorlock/>
+              </v:shape>
+            </w:pict>
+          </mc:Fallback>
+        </mc:AlternateContent>
+      </w:r>
+    </w:p>
+    <w:p>
       <w:bookmarkStart w:id="0" w:name="_GoBack"/>
       <w:bookmarkEnd w:id="0"/>
-      <w:r>
-        <w:t>ом.</w:t>
-      </w:r>
     </w:p>
     <w:sectPr>
       <w:pgSz w:w="11906" w:h="16838"/>
@@ -98,6 +517,100 @@
     </w:sectPr>
   </w:body>
 </w:document>
+</file>
+
+<file path=word/numbering.xml><?xml version="1.0" encoding="utf-8"?>
+<w:numbering xmlns:wpc="http://schemas.microsoft.com/office/word/2010/wordprocessingCanvas" xmlns:mc="http://schemas.openxmlformats.org/markup-compatibility/2006" xmlns:o="urn:schemas-microsoft-com:office:office" xmlns:r="http://schemas.openxmlformats.org/officeDocument/2006/relationships" xmlns:m="http://schemas.openxmlformats.org/officeDocument/2006/math" xmlns:v="urn:schemas-microsoft-com:vml" xmlns:wp14="http://schemas.microsoft.com/office/word/2010/wordprocessingDrawing" xmlns:wp="http://schemas.openxmlformats.org/drawingml/2006/wordprocessingDrawing" xmlns:w10="urn:schemas-microsoft-com:office:word" xmlns:w="http://schemas.openxmlformats.org/wordprocessingml/2006/main" xmlns:w14="http://schemas.microsoft.com/office/word/2010/wordml" xmlns:wpg="http://schemas.microsoft.com/office/word/2010/wordprocessingGroup" xmlns:wpi="http://schemas.microsoft.com/office/word/2010/wordprocessingInk" xmlns:wne="http://schemas.microsoft.com/office/word/2006/wordml" xmlns:wps="http://schemas.microsoft.com/office/word/2010/wordprocessingShape" mc:Ignorable="w14 wp14">
+  <w:abstractNum w:abstractNumId="0">
+    <w:nsid w:val="25625609"/>
+    <w:multiLevelType w:val="hybridMultilevel"/>
+    <w:tmpl w:val="B59820A6"/>
+    <w:lvl w:ilvl="0" w:tplc="0419000F">
+      <w:start w:val="1"/>
+      <w:numFmt w:val="decimal"/>
+      <w:lvlText w:val="%1."/>
+      <w:lvlJc w:val="left"/>
+      <w:pPr>
+        <w:ind w:left="1429" w:hanging="360"/>
+      </w:pPr>
+    </w:lvl>
+    <w:lvl w:ilvl="1" w:tplc="04190019" w:tentative="1">
+      <w:start w:val="1"/>
+      <w:numFmt w:val="lowerLetter"/>
+      <w:lvlText w:val="%2."/>
+      <w:lvlJc w:val="left"/>
+      <w:pPr>
+        <w:ind w:left="2149" w:hanging="360"/>
+      </w:pPr>
+    </w:lvl>
+    <w:lvl w:ilvl="2" w:tplc="0419001B" w:tentative="1">
+      <w:start w:val="1"/>
+      <w:numFmt w:val="lowerRoman"/>
+      <w:lvlText w:val="%3."/>
+      <w:lvlJc w:val="right"/>
+      <w:pPr>
+        <w:ind w:left="2869" w:hanging="180"/>
+      </w:pPr>
+    </w:lvl>
+    <w:lvl w:ilvl="3" w:tplc="0419000F" w:tentative="1">
+      <w:start w:val="1"/>
+      <w:numFmt w:val="decimal"/>
+      <w:lvlText w:val="%4."/>
+      <w:lvlJc w:val="left"/>
+      <w:pPr>
+        <w:ind w:left="3589" w:hanging="360"/>
+      </w:pPr>
+    </w:lvl>
+    <w:lvl w:ilvl="4" w:tplc="04190019" w:tentative="1">
+      <w:start w:val="1"/>
+      <w:numFmt w:val="lowerLetter"/>
+      <w:lvlText w:val="%5."/>
+      <w:lvlJc w:val="left"/>
+      <w:pPr>
+        <w:ind w:left="4309" w:hanging="360"/>
+      </w:pPr>
+    </w:lvl>
+    <w:lvl w:ilvl="5" w:tplc="0419001B" w:tentative="1">
+      <w:start w:val="1"/>
+      <w:numFmt w:val="lowerRoman"/>
+      <w:lvlText w:val="%6."/>
+      <w:lvlJc w:val="right"/>
+      <w:pPr>
+        <w:ind w:left="5029" w:hanging="180"/>
+      </w:pPr>
+    </w:lvl>
+    <w:lvl w:ilvl="6" w:tplc="0419000F" w:tentative="1">
+      <w:start w:val="1"/>
+      <w:numFmt w:val="decimal"/>
+      <w:lvlText w:val="%7."/>
+      <w:lvlJc w:val="left"/>
+      <w:pPr>
+        <w:ind w:left="5749" w:hanging="360"/>
+      </w:pPr>
+    </w:lvl>
+    <w:lvl w:ilvl="7" w:tplc="04190019" w:tentative="1">
+      <w:start w:val="1"/>
+      <w:numFmt w:val="lowerLetter"/>
+      <w:lvlText w:val="%8."/>
+      <w:lvlJc w:val="left"/>
+      <w:pPr>
+        <w:ind w:left="6469" w:hanging="360"/>
+      </w:pPr>
+    </w:lvl>
+    <w:lvl w:ilvl="8" w:tplc="0419001B" w:tentative="1">
+      <w:start w:val="1"/>
+      <w:numFmt w:val="lowerRoman"/>
+      <w:lvlText w:val="%9."/>
+      <w:lvlJc w:val="right"/>
+      <w:pPr>
+        <w:ind w:left="7189" w:hanging="180"/>
+      </w:pPr>
+    </w:lvl>
+  </w:abstractNum>
+  <w:num w:numId="1">
+    <w:abstractNumId w:val="0"/>
+  </w:num>
+</w:numbering>
 </file>
 
 <file path=word/styles.xml><?xml version="1.0" encoding="utf-8"?>
@@ -331,6 +844,47 @@
       <w:szCs w:val="28"/>
     </w:rPr>
   </w:style>
+  <w:style w:type="paragraph" w:styleId="a3">
+    <w:name w:val="List Paragraph"/>
+    <w:basedOn w:val="a"/>
+    <w:uiPriority w:val="34"/>
+    <w:qFormat/>
+    <w:rsid w:val="0090734C"/>
+    <w:pPr>
+      <w:ind w:left="720"/>
+      <w:contextualSpacing/>
+    </w:pPr>
+  </w:style>
+  <w:style w:type="paragraph" w:styleId="a4">
+    <w:name w:val="Balloon Text"/>
+    <w:basedOn w:val="a"/>
+    <w:link w:val="a5"/>
+    <w:uiPriority w:val="99"/>
+    <w:semiHidden/>
+    <w:unhideWhenUsed/>
+    <w:rsid w:val="00EE1AA9"/>
+    <w:pPr>
+      <w:spacing w:after="0" w:line="240" w:lineRule="auto"/>
+    </w:pPr>
+    <w:rPr>
+      <w:rFonts w:ascii="Tahoma" w:hAnsi="Tahoma" w:cs="Tahoma"/>
+      <w:sz w:val="16"/>
+      <w:szCs w:val="16"/>
+    </w:rPr>
+  </w:style>
+  <w:style w:type="character" w:customStyle="1" w:styleId="a5">
+    <w:name w:val="Текст выноски Знак"/>
+    <w:basedOn w:val="a0"/>
+    <w:link w:val="a4"/>
+    <w:uiPriority w:val="99"/>
+    <w:semiHidden/>
+    <w:rsid w:val="00EE1AA9"/>
+    <w:rPr>
+      <w:rFonts w:ascii="Tahoma" w:hAnsi="Tahoma" w:cs="Tahoma"/>
+      <w:sz w:val="16"/>
+      <w:szCs w:val="16"/>
+    </w:rPr>
+  </w:style>
 </w:styles>
 </file>
 
@@ -563,6 +1117,47 @@
       <w:color w:val="365F91" w:themeColor="accent1" w:themeShade="BF"/>
       <w:sz w:val="28"/>
       <w:szCs w:val="28"/>
+    </w:rPr>
+  </w:style>
+  <w:style w:type="paragraph" w:styleId="a3">
+    <w:name w:val="List Paragraph"/>
+    <w:basedOn w:val="a"/>
+    <w:uiPriority w:val="34"/>
+    <w:qFormat/>
+    <w:rsid w:val="0090734C"/>
+    <w:pPr>
+      <w:ind w:left="720"/>
+      <w:contextualSpacing/>
+    </w:pPr>
+  </w:style>
+  <w:style w:type="paragraph" w:styleId="a4">
+    <w:name w:val="Balloon Text"/>
+    <w:basedOn w:val="a"/>
+    <w:link w:val="a5"/>
+    <w:uiPriority w:val="99"/>
+    <w:semiHidden/>
+    <w:unhideWhenUsed/>
+    <w:rsid w:val="00EE1AA9"/>
+    <w:pPr>
+      <w:spacing w:after="0" w:line="240" w:lineRule="auto"/>
+    </w:pPr>
+    <w:rPr>
+      <w:rFonts w:ascii="Tahoma" w:hAnsi="Tahoma" w:cs="Tahoma"/>
+      <w:sz w:val="16"/>
+      <w:szCs w:val="16"/>
+    </w:rPr>
+  </w:style>
+  <w:style w:type="character" w:customStyle="1" w:styleId="a5">
+    <w:name w:val="Текст выноски Знак"/>
+    <w:basedOn w:val="a0"/>
+    <w:link w:val="a4"/>
+    <w:uiPriority w:val="99"/>
+    <w:semiHidden/>
+    <w:rsid w:val="00EE1AA9"/>
+    <w:rPr>
+      <w:rFonts w:ascii="Tahoma" w:hAnsi="Tahoma" w:cs="Tahoma"/>
+      <w:sz w:val="16"/>
+      <w:szCs w:val="16"/>
     </w:rPr>
   </w:style>
 </w:styles>

--- a/3_ProcessModel/Глоссарий.docx
+++ b/3_ProcessModel/Глоссарий.docx
@@ -48,55 +48,16 @@
         <w:rPr>
           <w:b/>
         </w:rPr>
-        <w:t>Системный</w:t>
-      </w:r>
-      <w:r>
-        <w:rPr>
-          <w:b/>
-        </w:rPr>
+        <w:t>Системный анализ</w:t>
+      </w:r>
+      <w:r>
+        <w:t xml:space="preserve"> — это совокупность методов, основанных на использовании ЭВМ и ориентированных на исследование сложных систем: технических, экономических, экологических и т. д. Результатом системных исследований является, как правило, выбор вполне определенной</w:t>
+      </w:r>
+      <w:r>
         <w:t xml:space="preserve"> </w:t>
       </w:r>
       <w:r>
-        <w:rPr>
-          <w:b/>
-        </w:rPr>
-        <w:t>анализ</w:t>
-      </w:r>
-      <w:r>
-        <w:t xml:space="preserve"> — это совокупност</w:t>
-      </w:r>
-      <w:r>
-        <w:t>ь методов, основанных на исполь</w:t>
-      </w:r>
-      <w:r>
-        <w:t>зовании Э</w:t>
-      </w:r>
-      <w:r>
-        <w:t xml:space="preserve">ВМ и ориентированных на исследование сложных систем: </w:t>
-      </w:r>
-      <w:r>
-        <w:t>технических, экономических, экологических и т.</w:t>
-      </w:r>
-      <w:r>
-        <w:t xml:space="preserve"> д. Результатом системных иссле</w:t>
-      </w:r>
-      <w:r>
-        <w:t>дований является, как правило, выбор вполне определенной</w:t>
-      </w:r>
-      <w:r>
-        <w:t xml:space="preserve"> </w:t>
-      </w:r>
-      <w:r>
-        <w:t>альтернатив</w:t>
-      </w:r>
-      <w:r>
-        <w:t>ы: плана развития региона, пара</w:t>
-      </w:r>
-      <w:r>
-        <w:t>метров конструкции и т. д</w:t>
-      </w:r>
-      <w:r>
-        <w:t>.</w:t>
+        <w:t>альтернативы: плана развития региона, параметров конструкции и т. д.</w:t>
       </w:r>
       <w:r>
         <w:t xml:space="preserve"> </w:t>
@@ -125,22 +86,13 @@
         <w:t xml:space="preserve"> </w:t>
       </w:r>
       <w:r>
-        <w:t>— это интерактивная автоматизированная система, которая помогает</w:t>
-      </w:r>
-      <w:r>
-        <w:t xml:space="preserve"> </w:t>
+        <w:t xml:space="preserve">— это интерактивная автоматизированная система, которая помогает </w:t>
       </w:r>
       <w:r>
         <w:t>пользователю</w:t>
       </w:r>
       <w:r>
-        <w:t xml:space="preserve"> использовать данные и модели для идентификации </w:t>
-      </w:r>
-      <w:r>
-        <w:t>и решения задач и принятия реше</w:t>
-      </w:r>
-      <w:r>
-        <w:t>ний.</w:t>
+        <w:t xml:space="preserve"> использовать данные и модели для идентификации и решения задач и принятия решений.</w:t>
       </w:r>
     </w:p>
     <w:p>
@@ -183,7 +135,12 @@
         <w:t xml:space="preserve"> наиболее эффективным У</w:t>
       </w:r>
       <w:r>
-        <w:t>.Р. явится выбор, который будет реализован и внесет наибольший вклад в достижение конечной цели.</w:t>
+        <w:t>.</w:t>
+      </w:r>
+      <w:bookmarkStart w:id="0" w:name="_GoBack"/>
+      <w:bookmarkEnd w:id="0"/>
+      <w:r>
+        <w:t>Р. явится выбор, который будет реализован и внесет наибольший вклад в достижение конечной цели.</w:t>
       </w:r>
     </w:p>
     <w:p>
@@ -198,10 +155,53 @@
       </w:r>
     </w:p>
     <w:p>
+      <w:r>
+        <w:rPr>
+          <w:b/>
+        </w:rPr>
+        <w:t>Имитационное моделирование</w:t>
+      </w:r>
+      <w:r>
+        <w:t xml:space="preserve"> — это метод исследования, при котором изучаемая система заменяется моделью, с достаточной точностью описывающей реальную систему, с которой проводятся эксперименты с целью получения информации об этой системе.</w:t>
+      </w:r>
+    </w:p>
+    <w:p>
+      <w:r>
+        <w:rPr>
+          <w:b/>
+        </w:rPr>
+        <w:t>Сценарный подход</w:t>
+      </w:r>
+      <w:proofErr w:type="gramStart"/>
+      <w:r>
+        <w:t xml:space="preserve"> - ??? (</w:t>
+      </w:r>
+      <w:proofErr w:type="gramEnd"/>
+      <w:r>
+        <w:t xml:space="preserve">есть в </w:t>
+      </w:r>
+      <w:r>
+        <w:t xml:space="preserve">Цыгичко В.Н. </w:t>
+      </w:r>
+      <w:r>
+        <w:t>«</w:t>
+      </w:r>
+      <w:r>
+        <w:t>Руково</w:t>
+      </w:r>
+      <w:r>
+        <w:t>дителю – о принятии решений», но этой книги не найти)</w:t>
+      </w:r>
+      <w:r>
+        <w:t>.</w:t>
+      </w:r>
+    </w:p>
+    <w:p>
       <w:pPr>
         <w:pStyle w:val="1"/>
       </w:pPr>
       <w:r>
+        <w:lastRenderedPageBreak/>
         <w:t>Классификации.</w:t>
       </w:r>
     </w:p>
@@ -241,13 +241,7 @@
       </w:r>
       <w:proofErr w:type="spellEnd"/>
       <w:r>
-        <w:t>), или количественно сформулированные проблемы, в</w:t>
-      </w:r>
-      <w:r>
-        <w:t xml:space="preserve"> </w:t>
-      </w:r>
-      <w:r>
-        <w:t>которых существенные зависимости выяснены очень хорошо;</w:t>
+        <w:t>), или количественно сформулированные проблемы, в которых существенные зависимости выяснены очень хорошо;</w:t>
       </w:r>
     </w:p>
     <w:p>
@@ -262,7 +256,6 @@
         <w:rPr>
           <w:b/>
         </w:rPr>
-        <w:lastRenderedPageBreak/>
         <w:t>неструктурированные</w:t>
       </w:r>
       <w:r>
@@ -274,19 +267,7 @@
       </w:r>
       <w:proofErr w:type="spellEnd"/>
       <w:r>
-        <w:t>), или качественно выраженны</w:t>
-      </w:r>
-      <w:r>
-        <w:t>е проблемы, содержащие лишь опи</w:t>
-      </w:r>
-      <w:r>
-        <w:t>сание важнейших ресурсов, признаков и характеристик, количественны</w:t>
-      </w:r>
-      <w:r>
-        <w:t>е зависимости между которыми со</w:t>
-      </w:r>
-      <w:r>
-        <w:t>вершенно неизвестны;</w:t>
+        <w:t>), или качественно выраженные проблемы, содержащие лишь описание важнейших ресурсов, признаков и характеристик, количественные зависимости между которыми совершенно неизвестны;</w:t>
       </w:r>
     </w:p>
     <w:p>
@@ -320,19 +301,7 @@
       </w:r>
       <w:proofErr w:type="spellEnd"/>
       <w:r>
-        <w:t>), или смешанные проб</w:t>
-      </w:r>
-      <w:r>
-        <w:t>лемы, которые содержат как каче</w:t>
-      </w:r>
-      <w:r>
-        <w:t>ственные элементы, так и малоизвестные, неопределенные стороны,</w:t>
-      </w:r>
-      <w:r>
-        <w:t xml:space="preserve"> которые имеют тенденцию домини</w:t>
-      </w:r>
-      <w:r>
-        <w:t>ровать.</w:t>
+        <w:t>), или смешанные проблемы, которые содержат как качественные элементы, так и малоизвестные, неопределенные стороны, которые имеют тенденцию доминировать.</w:t>
       </w:r>
     </w:p>
     <w:p>
@@ -379,6 +348,7 @@
       <w:r>
         <w:rPr>
           <w:noProof/>
+          <w:lang w:eastAsia="ru-RU"/>
         </w:rPr>
         <mc:AlternateContent>
           <mc:Choice Requires="wps">
@@ -505,10 +475,7 @@
         </mc:AlternateContent>
       </w:r>
     </w:p>
-    <w:p>
-      <w:bookmarkStart w:id="0" w:name="_GoBack"/>
-      <w:bookmarkEnd w:id="0"/>
-    </w:p>
+    <w:p/>
     <w:sectPr>
       <w:pgSz w:w="11906" w:h="16838"/>
       <w:pgMar w:top="1134" w:right="850" w:bottom="1134" w:left="1701" w:header="708" w:footer="708" w:gutter="0"/>

--- a/3_ProcessModel/Глоссарий.docx
+++ b/3_ProcessModel/Глоссарий.docx
@@ -135,73 +135,109 @@
         <w:t xml:space="preserve"> наиболее эффективным У</w:t>
       </w:r>
       <w:r>
+        <w:t>.Р. явится выбор, который будет реализован и внесет наибольший вклад в достижение конечной цели.</w:t>
+      </w:r>
+    </w:p>
+    <w:p>
+      <w:r>
+        <w:rPr>
+          <w:b/>
+        </w:rPr>
+        <w:t>Качество управленческого</w:t>
+      </w:r>
+      <w:r>
+        <w:t xml:space="preserve"> решения - это совокупность параметров решения, удовлетворяющих конкретного потребителя (конкретных потребителей) и обеспечивающих реальность его реализации.</w:t>
+      </w:r>
+    </w:p>
+    <w:p>
+      <w:r>
+        <w:rPr>
+          <w:b/>
+        </w:rPr>
+        <w:t>Имитационное моделирование</w:t>
+      </w:r>
+      <w:r>
+        <w:t xml:space="preserve"> — это метод исследования, при котором изучаемая система заменяется моделью, с достаточной точностью описывающей реальную систему, с которой проводятся эксперименты с целью получения информации об этой системе.</w:t>
+      </w:r>
+    </w:p>
+    <w:p>
+      <w:r>
+        <w:rPr>
+          <w:b/>
+        </w:rPr>
+        <w:t>Сценарный подход</w:t>
+      </w:r>
+      <w:proofErr w:type="gramStart"/>
+      <w:r>
+        <w:t xml:space="preserve"> - ??? (</w:t>
+      </w:r>
+      <w:proofErr w:type="gramEnd"/>
+      <w:r>
+        <w:t xml:space="preserve">есть в </w:t>
+      </w:r>
+      <w:r>
+        <w:t xml:space="preserve">Цыгичко В.Н. </w:t>
+      </w:r>
+      <w:r>
+        <w:t>«</w:t>
+      </w:r>
+      <w:r>
+        <w:t>Руково</w:t>
+      </w:r>
+      <w:r>
+        <w:t>дителю – о принятии решений», но этой книги не найти)</w:t>
+      </w:r>
+      <w:r>
         <w:t>.</w:t>
+      </w:r>
+    </w:p>
+    <w:p>
+      <w:pPr>
+        <w:tabs>
+          <w:tab w:val="left" w:pos="4572"/>
+        </w:tabs>
+        <w:rPr>
+          <w:b/>
+          <w:lang w:val="en-US"/>
+        </w:rPr>
+      </w:pPr>
+      <w:r>
+        <w:rPr>
+          <w:rFonts w:ascii="Times New Roman" w:eastAsia="Times New Roman" w:hAnsi="Times New Roman" w:cs="Times New Roman"/>
+          <w:b/>
+          <w:sz w:val="24"/>
+          <w:szCs w:val="24"/>
+          <w:lang w:eastAsia="ru-RU"/>
+        </w:rPr>
+        <w:lastRenderedPageBreak/>
+        <w:t>SWOT-анализ</w:t>
+      </w:r>
+      <w:r>
+        <w:rPr>
+          <w:rFonts w:ascii="Times New Roman" w:eastAsia="Times New Roman" w:hAnsi="Times New Roman" w:cs="Times New Roman"/>
+          <w:sz w:val="24"/>
+          <w:szCs w:val="24"/>
+          <w:lang w:eastAsia="ru-RU"/>
+        </w:rPr>
+        <w:t xml:space="preserve"> </w:t>
+      </w:r>
+      <w:r>
+        <w:rPr>
+          <w:rFonts w:ascii="Times New Roman" w:eastAsia="Times New Roman" w:hAnsi="Times New Roman" w:cs="Times New Roman"/>
+          <w:sz w:val="24"/>
+          <w:szCs w:val="24"/>
+          <w:lang w:val="en-US" w:eastAsia="ru-RU"/>
+        </w:rPr>
+        <w:t xml:space="preserve">– </w:t>
       </w:r>
       <w:bookmarkStart w:id="0" w:name="_GoBack"/>
       <w:bookmarkEnd w:id="0"/>
-      <w:r>
-        <w:t>Р. явится выбор, который будет реализован и внесет наибольший вклад в достижение конечной цели.</w:t>
-      </w:r>
-    </w:p>
-    <w:p>
-      <w:r>
-        <w:rPr>
-          <w:b/>
-        </w:rPr>
-        <w:t>Качество управленческого</w:t>
-      </w:r>
-      <w:r>
-        <w:t xml:space="preserve"> решения - это совокупность параметров решения, удовлетворяющих конкретного потребителя (конкретных потребителей) и обеспечивающих реальность его реализации.</w:t>
-      </w:r>
-    </w:p>
-    <w:p>
-      <w:r>
-        <w:rPr>
-          <w:b/>
-        </w:rPr>
-        <w:t>Имитационное моделирование</w:t>
-      </w:r>
-      <w:r>
-        <w:t xml:space="preserve"> — это метод исследования, при котором изучаемая система заменяется моделью, с достаточной точностью описывающей реальную систему, с которой проводятся эксперименты с целью получения информации об этой системе.</w:t>
-      </w:r>
-    </w:p>
-    <w:p>
-      <w:r>
-        <w:rPr>
-          <w:b/>
-        </w:rPr>
-        <w:t>Сценарный подход</w:t>
-      </w:r>
-      <w:proofErr w:type="gramStart"/>
-      <w:r>
-        <w:t xml:space="preserve"> - ??? (</w:t>
-      </w:r>
-      <w:proofErr w:type="gramEnd"/>
-      <w:r>
-        <w:t xml:space="preserve">есть в </w:t>
-      </w:r>
-      <w:r>
-        <w:t xml:space="preserve">Цыгичко В.Н. </w:t>
-      </w:r>
-      <w:r>
-        <w:t>«</w:t>
-      </w:r>
-      <w:r>
-        <w:t>Руково</w:t>
-      </w:r>
-      <w:r>
-        <w:t>дителю – о принятии решений», но этой книги не найти)</w:t>
-      </w:r>
-      <w:r>
-        <w:t>.</w:t>
-      </w:r>
     </w:p>
     <w:p>
       <w:pPr>
         <w:pStyle w:val="1"/>
       </w:pPr>
       <w:r>
-        <w:lastRenderedPageBreak/>
         <w:t>Классификации.</w:t>
       </w:r>
     </w:p>
